--- a/Scope Of Work for Team Grammers final draft.docx
+++ b/Scope Of Work for Team Grammers final draft.docx
@@ -1,6 +1,6 @@
 
 <file path=word/document.xml><?xml version="1.0" encoding="utf-8"?>
-<w:document xmlns:wpc="http://schemas.microsoft.com/office/word/2010/wordprocessingCanvas" xmlns:cx="http://schemas.microsoft.com/office/drawing/2014/chartex" xmlns:cx1="http://schemas.microsoft.com/office/drawing/2015/9/8/chartex" xmlns:cx2="http://schemas.microsoft.com/office/drawing/2015/10/21/chartex" xmlns:cx3="http://schemas.microsoft.com/office/drawing/2016/5/9/chartex" xmlns:cx4="http://schemas.microsoft.com/office/drawing/2016/5/10/chartex" xmlns:cx5="http://schemas.microsoft.com/office/drawing/2016/5/11/chartex" xmlns:cx6="http://schemas.microsoft.com/office/drawing/2016/5/12/chartex" xmlns:cx7="http://schemas.microsoft.com/office/drawing/2016/5/13/chartex" xmlns:cx8="http://schemas.microsoft.com/office/drawing/2016/5/14/chartex" xmlns:mc="http://schemas.openxmlformats.org/markup-compatibility/2006" xmlns:aink="http://schemas.microsoft.com/office/drawing/2016/ink" xmlns:am3d="http://schemas.microsoft.com/office/drawing/2017/model3d" xmlns:o="urn:schemas-microsoft-com:office:office" xmlns:r="http://schemas.openxmlformats.org/officeDocument/2006/relationships" xmlns:m="http://schemas.openxmlformats.org/officeDocument/2006/math" xmlns:v="urn:schemas-microsoft-com:vml" xmlns:wp14="http://schemas.microsoft.com/office/word/2010/wordprocessingDrawing" xmlns:wp="http://schemas.openxmlformats.org/drawingml/2006/wordprocessingDrawing" xmlns:w10="urn:schemas-microsoft-com:office:word" xmlns:w="http://schemas.openxmlformats.org/wordprocessingml/2006/main" xmlns:w14="http://schemas.microsoft.com/office/word/2010/wordml" xmlns:w15="http://schemas.microsoft.com/office/word/2012/wordml" xmlns:w16cid="http://schemas.microsoft.com/office/word/2016/wordml/cid" xmlns:w16se="http://schemas.microsoft.com/office/word/2015/wordml/symex" xmlns:wpg="http://schemas.microsoft.com/office/word/2010/wordprocessingGroup" xmlns:wpi="http://schemas.microsoft.com/office/word/2010/wordprocessingInk" xmlns:wne="http://schemas.microsoft.com/office/word/2006/wordml" xmlns:wps="http://schemas.microsoft.com/office/word/2010/wordprocessingShape" mc:Ignorable="w14 w15 w16se w16cid wp14">
+<w:document xmlns:wpc="http://schemas.microsoft.com/office/word/2010/wordprocessingCanvas" xmlns:cx="http://schemas.microsoft.com/office/drawing/2014/chartex" xmlns:mc="http://schemas.openxmlformats.org/markup-compatibility/2006" xmlns:o="urn:schemas-microsoft-com:office:office" xmlns:r="http://schemas.openxmlformats.org/officeDocument/2006/relationships" xmlns:m="http://schemas.openxmlformats.org/officeDocument/2006/math" xmlns:v="urn:schemas-microsoft-com:vml" xmlns:wp14="http://schemas.microsoft.com/office/word/2010/wordprocessingDrawing" xmlns:wp="http://schemas.openxmlformats.org/drawingml/2006/wordprocessingDrawing" xmlns:w10="urn:schemas-microsoft-com:office:word" xmlns:w="http://schemas.openxmlformats.org/wordprocessingml/2006/main" xmlns:w14="http://schemas.microsoft.com/office/word/2010/wordml" xmlns:w15="http://schemas.microsoft.com/office/word/2012/wordml" xmlns:w16se="http://schemas.microsoft.com/office/word/2015/wordml/symex" xmlns:wpg="http://schemas.microsoft.com/office/word/2010/wordprocessingGroup" xmlns:wpi="http://schemas.microsoft.com/office/word/2010/wordprocessingInk" xmlns:wne="http://schemas.microsoft.com/office/word/2006/wordml" xmlns:wps="http://schemas.microsoft.com/office/word/2010/wordprocessingShape" mc:Ignorable="w14 w15 w16se wp14">
   <w:body>
     <w:p>
       <w:pPr>
@@ -112,7 +112,25 @@
           <w:sz w:val="24"/>
           <w:szCs w:val="24"/>
         </w:rPr>
-        <w:t>Team Grammers&gt;, we will become Team ProGrammers once we get paid!</w:t>
+        <w:t xml:space="preserve">Team Grammers&gt;, we will become Team </w:t>
+      </w:r>
+      <w:proofErr w:type="spellStart"/>
+      <w:r>
+        <w:rPr>
+          <w:b/>
+          <w:sz w:val="24"/>
+          <w:szCs w:val="24"/>
+        </w:rPr>
+        <w:t>ProGrammers</w:t>
+      </w:r>
+      <w:proofErr w:type="spellEnd"/>
+      <w:r>
+        <w:rPr>
+          <w:b/>
+          <w:sz w:val="24"/>
+          <w:szCs w:val="24"/>
+        </w:rPr>
+        <w:t xml:space="preserve"> once we get paid!</w:t>
       </w:r>
     </w:p>
     <w:p>
@@ -228,8 +246,13 @@
         </w:numPr>
       </w:pPr>
       <w:r>
-        <w:t>Ensure software is compatible on both Windows and MacOS</w:t>
-      </w:r>
+        <w:t xml:space="preserve">Ensure software is compatible on both Windows and </w:t>
+      </w:r>
+      <w:proofErr w:type="spellStart"/>
+      <w:r>
+        <w:t>MacOS</w:t>
+      </w:r>
+      <w:proofErr w:type="spellEnd"/>
       <w:r>
         <w:t>.</w:t>
       </w:r>
@@ -258,7 +281,15 @@
         </w:numPr>
       </w:pPr>
       <w:r>
-        <w:t>If time allows, additional modules such as payslip, tax documents, performance review, and others can be added.</w:t>
+        <w:t xml:space="preserve">If time allows, additional modules such as </w:t>
+      </w:r>
+      <w:proofErr w:type="spellStart"/>
+      <w:r>
+        <w:t>payslip</w:t>
+      </w:r>
+      <w:proofErr w:type="spellEnd"/>
+      <w:r>
+        <w:t>, tax documents, performance review, and others can be added.</w:t>
       </w:r>
     </w:p>
     <w:p>
@@ -395,7 +426,15 @@
         </w:numPr>
       </w:pPr>
       <w:r>
-        <w:t xml:space="preserve">Laptops/PC with both Window 10 and MacOS </w:t>
+        <w:t xml:space="preserve">Laptops/PC with both Window 10 and </w:t>
+      </w:r>
+      <w:proofErr w:type="spellStart"/>
+      <w:r>
+        <w:t>MacOS</w:t>
+      </w:r>
+      <w:proofErr w:type="spellEnd"/>
+      <w:r>
+        <w:t xml:space="preserve"> </w:t>
       </w:r>
     </w:p>
     <w:p>
@@ -768,20 +807,23 @@
         </w:numPr>
       </w:pPr>
       <w:r>
+        <w:lastRenderedPageBreak/>
         <w:t xml:space="preserve">Database will be hosted on a dedicated server or </w:t>
       </w:r>
       <w:r>
         <w:t>cloud-based</w:t>
       </w:r>
-      <w:bookmarkStart w:id="0" w:name="_GoBack"/>
-      <w:bookmarkEnd w:id="0"/>
       <w:r>
         <w:t xml:space="preserve"> server depending on feasibility and cost.</w:t>
       </w:r>
     </w:p>
     <w:sectPr>
-      <w:headerReference w:type="default" r:id="rId10"/>
-      <w:footerReference w:type="default" r:id="rId11"/>
+      <w:headerReference w:type="even" r:id="rId10"/>
+      <w:headerReference w:type="default" r:id="rId11"/>
+      <w:footerReference w:type="even" r:id="rId12"/>
+      <w:footerReference w:type="default" r:id="rId13"/>
+      <w:headerReference w:type="first" r:id="rId14"/>
+      <w:footerReference w:type="first" r:id="rId15"/>
       <w:pgSz w:w="12240" w:h="15840"/>
       <w:pgMar w:top="720" w:right="720" w:bottom="720" w:left="720" w:header="720" w:footer="720" w:gutter="0"/>
       <w:cols w:space="720"/>
@@ -792,7 +834,7 @@
 </file>
 
 <file path=word/endnotes.xml><?xml version="1.0" encoding="utf-8"?>
-<w:endnotes xmlns:wpc="http://schemas.microsoft.com/office/word/2010/wordprocessingCanvas" xmlns:cx="http://schemas.microsoft.com/office/drawing/2014/chartex" xmlns:cx1="http://schemas.microsoft.com/office/drawing/2015/9/8/chartex" xmlns:cx2="http://schemas.microsoft.com/office/drawing/2015/10/21/chartex" xmlns:cx3="http://schemas.microsoft.com/office/drawing/2016/5/9/chartex" xmlns:cx4="http://schemas.microsoft.com/office/drawing/2016/5/10/chartex" xmlns:cx5="http://schemas.microsoft.com/office/drawing/2016/5/11/chartex" xmlns:cx6="http://schemas.microsoft.com/office/drawing/2016/5/12/chartex" xmlns:cx7="http://schemas.microsoft.com/office/drawing/2016/5/13/chartex" xmlns:cx8="http://schemas.microsoft.com/office/drawing/2016/5/14/chartex" xmlns:mc="http://schemas.openxmlformats.org/markup-compatibility/2006" xmlns:aink="http://schemas.microsoft.com/office/drawing/2016/ink" xmlns:am3d="http://schemas.microsoft.com/office/drawing/2017/model3d" xmlns:o="urn:schemas-microsoft-com:office:office" xmlns:r="http://schemas.openxmlformats.org/officeDocument/2006/relationships" xmlns:m="http://schemas.openxmlformats.org/officeDocument/2006/math" xmlns:v="urn:schemas-microsoft-com:vml" xmlns:wp14="http://schemas.microsoft.com/office/word/2010/wordprocessingDrawing" xmlns:wp="http://schemas.openxmlformats.org/drawingml/2006/wordprocessingDrawing" xmlns:w10="urn:schemas-microsoft-com:office:word" xmlns:w="http://schemas.openxmlformats.org/wordprocessingml/2006/main" xmlns:w14="http://schemas.microsoft.com/office/word/2010/wordml" xmlns:w15="http://schemas.microsoft.com/office/word/2012/wordml" xmlns:w16cid="http://schemas.microsoft.com/office/word/2016/wordml/cid" xmlns:w16se="http://schemas.microsoft.com/office/word/2015/wordml/symex" xmlns:wpg="http://schemas.microsoft.com/office/word/2010/wordprocessingGroup" xmlns:wpi="http://schemas.microsoft.com/office/word/2010/wordprocessingInk" xmlns:wne="http://schemas.microsoft.com/office/word/2006/wordml" xmlns:wps="http://schemas.microsoft.com/office/word/2010/wordprocessingShape" mc:Ignorable="w14 w15 w16se w16cid wp14">
+<w:endnotes xmlns:wpc="http://schemas.microsoft.com/office/word/2010/wordprocessingCanvas" xmlns:cx="http://schemas.microsoft.com/office/drawing/2014/chartex" xmlns:mc="http://schemas.openxmlformats.org/markup-compatibility/2006" xmlns:o="urn:schemas-microsoft-com:office:office" xmlns:r="http://schemas.openxmlformats.org/officeDocument/2006/relationships" xmlns:m="http://schemas.openxmlformats.org/officeDocument/2006/math" xmlns:v="urn:schemas-microsoft-com:vml" xmlns:wp14="http://schemas.microsoft.com/office/word/2010/wordprocessingDrawing" xmlns:wp="http://schemas.openxmlformats.org/drawingml/2006/wordprocessingDrawing" xmlns:w10="urn:schemas-microsoft-com:office:word" xmlns:w="http://schemas.openxmlformats.org/wordprocessingml/2006/main" xmlns:w14="http://schemas.microsoft.com/office/word/2010/wordml" xmlns:w15="http://schemas.microsoft.com/office/word/2012/wordml" xmlns:w16se="http://schemas.microsoft.com/office/word/2015/wordml/symex" xmlns:wpg="http://schemas.microsoft.com/office/word/2010/wordprocessingGroup" xmlns:wpi="http://schemas.microsoft.com/office/word/2010/wordprocessingInk" xmlns:wne="http://schemas.microsoft.com/office/word/2006/wordml" xmlns:wps="http://schemas.microsoft.com/office/word/2010/wordprocessingShape" mc:Ignorable="w14 w15 w16se wp14">
   <w:endnote w:type="separator" w:id="-1">
     <w:p>
       <w:pPr>
@@ -817,7 +859,17 @@
 </file>
 
 <file path=word/footer1.xml><?xml version="1.0" encoding="utf-8"?>
-<w:ftr xmlns:wpc="http://schemas.microsoft.com/office/word/2010/wordprocessingCanvas" xmlns:cx="http://schemas.microsoft.com/office/drawing/2014/chartex" xmlns:cx1="http://schemas.microsoft.com/office/drawing/2015/9/8/chartex" xmlns:cx2="http://schemas.microsoft.com/office/drawing/2015/10/21/chartex" xmlns:cx3="http://schemas.microsoft.com/office/drawing/2016/5/9/chartex" xmlns:cx4="http://schemas.microsoft.com/office/drawing/2016/5/10/chartex" xmlns:cx5="http://schemas.microsoft.com/office/drawing/2016/5/11/chartex" xmlns:cx6="http://schemas.microsoft.com/office/drawing/2016/5/12/chartex" xmlns:cx7="http://schemas.microsoft.com/office/drawing/2016/5/13/chartex" xmlns:cx8="http://schemas.microsoft.com/office/drawing/2016/5/14/chartex" xmlns:mc="http://schemas.openxmlformats.org/markup-compatibility/2006" xmlns:aink="http://schemas.microsoft.com/office/drawing/2016/ink" xmlns:am3d="http://schemas.microsoft.com/office/drawing/2017/model3d" xmlns:o="urn:schemas-microsoft-com:office:office" xmlns:r="http://schemas.openxmlformats.org/officeDocument/2006/relationships" xmlns:m="http://schemas.openxmlformats.org/officeDocument/2006/math" xmlns:v="urn:schemas-microsoft-com:vml" xmlns:wp14="http://schemas.microsoft.com/office/word/2010/wordprocessingDrawing" xmlns:wp="http://schemas.openxmlformats.org/drawingml/2006/wordprocessingDrawing" xmlns:w10="urn:schemas-microsoft-com:office:word" xmlns:w="http://schemas.openxmlformats.org/wordprocessingml/2006/main" xmlns:w14="http://schemas.microsoft.com/office/word/2010/wordml" xmlns:w15="http://schemas.microsoft.com/office/word/2012/wordml" xmlns:w16cid="http://schemas.microsoft.com/office/word/2016/wordml/cid" xmlns:w16se="http://schemas.microsoft.com/office/word/2015/wordml/symex" xmlns:wpg="http://schemas.microsoft.com/office/word/2010/wordprocessingGroup" xmlns:wpi="http://schemas.microsoft.com/office/word/2010/wordprocessingInk" xmlns:wne="http://schemas.microsoft.com/office/word/2006/wordml" xmlns:wps="http://schemas.microsoft.com/office/word/2010/wordprocessingShape" mc:Ignorable="w14 w15 w16se w16cid wp14">
+<w:ftr xmlns:wpc="http://schemas.microsoft.com/office/word/2010/wordprocessingCanvas" xmlns:cx="http://schemas.microsoft.com/office/drawing/2014/chartex" xmlns:mc="http://schemas.openxmlformats.org/markup-compatibility/2006" xmlns:o="urn:schemas-microsoft-com:office:office" xmlns:r="http://schemas.openxmlformats.org/officeDocument/2006/relationships" xmlns:m="http://schemas.openxmlformats.org/officeDocument/2006/math" xmlns:v="urn:schemas-microsoft-com:vml" xmlns:wp14="http://schemas.microsoft.com/office/word/2010/wordprocessingDrawing" xmlns:wp="http://schemas.openxmlformats.org/drawingml/2006/wordprocessingDrawing" xmlns:w10="urn:schemas-microsoft-com:office:word" xmlns:w="http://schemas.openxmlformats.org/wordprocessingml/2006/main" xmlns:w14="http://schemas.microsoft.com/office/word/2010/wordml" xmlns:w15="http://schemas.microsoft.com/office/word/2012/wordml" xmlns:w16se="http://schemas.microsoft.com/office/word/2015/wordml/symex" xmlns:wpg="http://schemas.microsoft.com/office/word/2010/wordprocessingGroup" xmlns:wpi="http://schemas.microsoft.com/office/word/2010/wordprocessingInk" xmlns:wne="http://schemas.microsoft.com/office/word/2006/wordml" xmlns:wps="http://schemas.microsoft.com/office/word/2010/wordprocessingShape" mc:Ignorable="w14 w15 w16se wp14">
+  <w:p>
+    <w:pPr>
+      <w:pStyle w:val="Footer"/>
+    </w:pPr>
+  </w:p>
+</w:ftr>
+</file>
+
+<file path=word/footer2.xml><?xml version="1.0" encoding="utf-8"?>
+<w:ftr xmlns:wpc="http://schemas.microsoft.com/office/word/2010/wordprocessingCanvas" xmlns:cx="http://schemas.microsoft.com/office/drawing/2014/chartex" xmlns:mc="http://schemas.openxmlformats.org/markup-compatibility/2006" xmlns:o="urn:schemas-microsoft-com:office:office" xmlns:r="http://schemas.openxmlformats.org/officeDocument/2006/relationships" xmlns:m="http://schemas.openxmlformats.org/officeDocument/2006/math" xmlns:v="urn:schemas-microsoft-com:vml" xmlns:wp14="http://schemas.microsoft.com/office/word/2010/wordprocessingDrawing" xmlns:wp="http://schemas.openxmlformats.org/drawingml/2006/wordprocessingDrawing" xmlns:w10="urn:schemas-microsoft-com:office:word" xmlns:w="http://schemas.openxmlformats.org/wordprocessingml/2006/main" xmlns:w14="http://schemas.microsoft.com/office/word/2010/wordml" xmlns:w15="http://schemas.microsoft.com/office/word/2012/wordml" xmlns:w16se="http://schemas.microsoft.com/office/word/2015/wordml/symex" xmlns:wpg="http://schemas.microsoft.com/office/word/2010/wordprocessingGroup" xmlns:wpi="http://schemas.microsoft.com/office/word/2010/wordprocessingInk" xmlns:wne="http://schemas.microsoft.com/office/word/2006/wordml" xmlns:wps="http://schemas.microsoft.com/office/word/2010/wordprocessingShape" mc:Ignorable="w14 w15 w16se wp14">
   <w:p>
     <w:pPr>
       <w:pStyle w:val="Footer"/>
@@ -883,7 +935,7 @@
                 <w:bCs/>
                 <w:noProof/>
               </w:rPr>
-              <w:t>2</w:t>
+              <w:t>1</w:t>
             </w:r>
             <w:r>
               <w:rPr>
@@ -928,7 +980,7 @@
                 <w:bCs/>
                 <w:noProof/>
               </w:rPr>
-              <w:t>8</w:t>
+              <w:t>2</w:t>
             </w:r>
             <w:r>
               <w:rPr>
@@ -952,8 +1004,18 @@
 </w:ftr>
 </file>
 
+<file path=word/footer3.xml><?xml version="1.0" encoding="utf-8"?>
+<w:ftr xmlns:wpc="http://schemas.microsoft.com/office/word/2010/wordprocessingCanvas" xmlns:cx="http://schemas.microsoft.com/office/drawing/2014/chartex" xmlns:mc="http://schemas.openxmlformats.org/markup-compatibility/2006" xmlns:o="urn:schemas-microsoft-com:office:office" xmlns:r="http://schemas.openxmlformats.org/officeDocument/2006/relationships" xmlns:m="http://schemas.openxmlformats.org/officeDocument/2006/math" xmlns:v="urn:schemas-microsoft-com:vml" xmlns:wp14="http://schemas.microsoft.com/office/word/2010/wordprocessingDrawing" xmlns:wp="http://schemas.openxmlformats.org/drawingml/2006/wordprocessingDrawing" xmlns:w10="urn:schemas-microsoft-com:office:word" xmlns:w="http://schemas.openxmlformats.org/wordprocessingml/2006/main" xmlns:w14="http://schemas.microsoft.com/office/word/2010/wordml" xmlns:w15="http://schemas.microsoft.com/office/word/2012/wordml" xmlns:w16se="http://schemas.microsoft.com/office/word/2015/wordml/symex" xmlns:wpg="http://schemas.microsoft.com/office/word/2010/wordprocessingGroup" xmlns:wpi="http://schemas.microsoft.com/office/word/2010/wordprocessingInk" xmlns:wne="http://schemas.microsoft.com/office/word/2006/wordml" xmlns:wps="http://schemas.microsoft.com/office/word/2010/wordprocessingShape" mc:Ignorable="w14 w15 w16se wp14">
+  <w:p>
+    <w:pPr>
+      <w:pStyle w:val="Footer"/>
+    </w:pPr>
+  </w:p>
+</w:ftr>
+</file>
+
 <file path=word/footnotes.xml><?xml version="1.0" encoding="utf-8"?>
-<w:footnotes xmlns:wpc="http://schemas.microsoft.com/office/word/2010/wordprocessingCanvas" xmlns:cx="http://schemas.microsoft.com/office/drawing/2014/chartex" xmlns:cx1="http://schemas.microsoft.com/office/drawing/2015/9/8/chartex" xmlns:cx2="http://schemas.microsoft.com/office/drawing/2015/10/21/chartex" xmlns:cx3="http://schemas.microsoft.com/office/drawing/2016/5/9/chartex" xmlns:cx4="http://schemas.microsoft.com/office/drawing/2016/5/10/chartex" xmlns:cx5="http://schemas.microsoft.com/office/drawing/2016/5/11/chartex" xmlns:cx6="http://schemas.microsoft.com/office/drawing/2016/5/12/chartex" xmlns:cx7="http://schemas.microsoft.com/office/drawing/2016/5/13/chartex" xmlns:cx8="http://schemas.microsoft.com/office/drawing/2016/5/14/chartex" xmlns:mc="http://schemas.openxmlformats.org/markup-compatibility/2006" xmlns:aink="http://schemas.microsoft.com/office/drawing/2016/ink" xmlns:am3d="http://schemas.microsoft.com/office/drawing/2017/model3d" xmlns:o="urn:schemas-microsoft-com:office:office" xmlns:r="http://schemas.openxmlformats.org/officeDocument/2006/relationships" xmlns:m="http://schemas.openxmlformats.org/officeDocument/2006/math" xmlns:v="urn:schemas-microsoft-com:vml" xmlns:wp14="http://schemas.microsoft.com/office/word/2010/wordprocessingDrawing" xmlns:wp="http://schemas.openxmlformats.org/drawingml/2006/wordprocessingDrawing" xmlns:w10="urn:schemas-microsoft-com:office:word" xmlns:w="http://schemas.openxmlformats.org/wordprocessingml/2006/main" xmlns:w14="http://schemas.microsoft.com/office/word/2010/wordml" xmlns:w15="http://schemas.microsoft.com/office/word/2012/wordml" xmlns:w16cid="http://schemas.microsoft.com/office/word/2016/wordml/cid" xmlns:w16se="http://schemas.microsoft.com/office/word/2015/wordml/symex" xmlns:wpg="http://schemas.microsoft.com/office/word/2010/wordprocessingGroup" xmlns:wpi="http://schemas.microsoft.com/office/word/2010/wordprocessingInk" xmlns:wne="http://schemas.microsoft.com/office/word/2006/wordml" xmlns:wps="http://schemas.microsoft.com/office/word/2010/wordprocessingShape" mc:Ignorable="w14 w15 w16se w16cid wp14">
+<w:footnotes xmlns:wpc="http://schemas.microsoft.com/office/word/2010/wordprocessingCanvas" xmlns:cx="http://schemas.microsoft.com/office/drawing/2014/chartex" xmlns:mc="http://schemas.openxmlformats.org/markup-compatibility/2006" xmlns:o="urn:schemas-microsoft-com:office:office" xmlns:r="http://schemas.openxmlformats.org/officeDocument/2006/relationships" xmlns:m="http://schemas.openxmlformats.org/officeDocument/2006/math" xmlns:v="urn:schemas-microsoft-com:vml" xmlns:wp14="http://schemas.microsoft.com/office/word/2010/wordprocessingDrawing" xmlns:wp="http://schemas.openxmlformats.org/drawingml/2006/wordprocessingDrawing" xmlns:w10="urn:schemas-microsoft-com:office:word" xmlns:w="http://schemas.openxmlformats.org/wordprocessingml/2006/main" xmlns:w14="http://schemas.microsoft.com/office/word/2010/wordml" xmlns:w15="http://schemas.microsoft.com/office/word/2012/wordml" xmlns:w16se="http://schemas.microsoft.com/office/word/2015/wordml/symex" xmlns:wpg="http://schemas.microsoft.com/office/word/2010/wordprocessingGroup" xmlns:wpi="http://schemas.microsoft.com/office/word/2010/wordprocessingInk" xmlns:wne="http://schemas.microsoft.com/office/word/2006/wordml" xmlns:wps="http://schemas.microsoft.com/office/word/2010/wordprocessingShape" mc:Ignorable="w14 w15 w16se wp14">
   <w:footnote w:type="separator" w:id="-1">
     <w:p>
       <w:pPr>
@@ -978,35 +1040,66 @@
 </file>
 
 <file path=word/header1.xml><?xml version="1.0" encoding="utf-8"?>
-<w:hdr xmlns:wpc="http://schemas.microsoft.com/office/word/2010/wordprocessingCanvas" xmlns:cx="http://schemas.microsoft.com/office/drawing/2014/chartex" xmlns:cx1="http://schemas.microsoft.com/office/drawing/2015/9/8/chartex" xmlns:cx2="http://schemas.microsoft.com/office/drawing/2015/10/21/chartex" xmlns:cx3="http://schemas.microsoft.com/office/drawing/2016/5/9/chartex" xmlns:cx4="http://schemas.microsoft.com/office/drawing/2016/5/10/chartex" xmlns:cx5="http://schemas.microsoft.com/office/drawing/2016/5/11/chartex" xmlns:cx6="http://schemas.microsoft.com/office/drawing/2016/5/12/chartex" xmlns:cx7="http://schemas.microsoft.com/office/drawing/2016/5/13/chartex" xmlns:cx8="http://schemas.microsoft.com/office/drawing/2016/5/14/chartex" xmlns:mc="http://schemas.openxmlformats.org/markup-compatibility/2006" xmlns:aink="http://schemas.microsoft.com/office/drawing/2016/ink" xmlns:am3d="http://schemas.microsoft.com/office/drawing/2017/model3d" xmlns:o="urn:schemas-microsoft-com:office:office" xmlns:r="http://schemas.openxmlformats.org/officeDocument/2006/relationships" xmlns:m="http://schemas.openxmlformats.org/officeDocument/2006/math" xmlns:v="urn:schemas-microsoft-com:vml" xmlns:wp14="http://schemas.microsoft.com/office/word/2010/wordprocessingDrawing" xmlns:wp="http://schemas.openxmlformats.org/drawingml/2006/wordprocessingDrawing" xmlns:w10="urn:schemas-microsoft-com:office:word" xmlns:w="http://schemas.openxmlformats.org/wordprocessingml/2006/main" xmlns:w14="http://schemas.microsoft.com/office/word/2010/wordml" xmlns:w15="http://schemas.microsoft.com/office/word/2012/wordml" xmlns:w16cid="http://schemas.microsoft.com/office/word/2016/wordml/cid" xmlns:w16se="http://schemas.microsoft.com/office/word/2015/wordml/symex" xmlns:wpg="http://schemas.microsoft.com/office/word/2010/wordprocessingGroup" xmlns:wpi="http://schemas.microsoft.com/office/word/2010/wordprocessingInk" xmlns:wne="http://schemas.microsoft.com/office/word/2006/wordml" xmlns:wps="http://schemas.microsoft.com/office/word/2010/wordprocessingShape" mc:Ignorable="w14 w15 w16se w16cid wp14">
+<w:hdr xmlns:wpc="http://schemas.microsoft.com/office/word/2010/wordprocessingCanvas" xmlns:cx="http://schemas.microsoft.com/office/drawing/2014/chartex" xmlns:mc="http://schemas.openxmlformats.org/markup-compatibility/2006" xmlns:o="urn:schemas-microsoft-com:office:office" xmlns:r="http://schemas.openxmlformats.org/officeDocument/2006/relationships" xmlns:m="http://schemas.openxmlformats.org/officeDocument/2006/math" xmlns:v="urn:schemas-microsoft-com:vml" xmlns:wp14="http://schemas.microsoft.com/office/word/2010/wordprocessingDrawing" xmlns:wp="http://schemas.openxmlformats.org/drawingml/2006/wordprocessingDrawing" xmlns:w10="urn:schemas-microsoft-com:office:word" xmlns:w="http://schemas.openxmlformats.org/wordprocessingml/2006/main" xmlns:w14="http://schemas.microsoft.com/office/word/2010/wordml" xmlns:w15="http://schemas.microsoft.com/office/word/2012/wordml" xmlns:w16se="http://schemas.microsoft.com/office/word/2015/wordml/symex" xmlns:wpg="http://schemas.microsoft.com/office/word/2010/wordprocessingGroup" xmlns:wpi="http://schemas.microsoft.com/office/word/2010/wordprocessingInk" xmlns:wne="http://schemas.microsoft.com/office/word/2006/wordml" xmlns:wps="http://schemas.microsoft.com/office/word/2010/wordprocessingShape" mc:Ignorable="w14 w15 w16se wp14">
   <w:p>
     <w:pPr>
       <w:pStyle w:val="Header"/>
     </w:pPr>
+  </w:p>
+</w:hdr>
+</file>
+
+<file path=word/header2.xml><?xml version="1.0" encoding="utf-8"?>
+<w:hdr xmlns:wpc="http://schemas.microsoft.com/office/word/2010/wordprocessingCanvas" xmlns:cx="http://schemas.microsoft.com/office/drawing/2014/chartex" xmlns:mc="http://schemas.openxmlformats.org/markup-compatibility/2006" xmlns:o="urn:schemas-microsoft-com:office:office" xmlns:r="http://schemas.openxmlformats.org/officeDocument/2006/relationships" xmlns:m="http://schemas.openxmlformats.org/officeDocument/2006/math" xmlns:v="urn:schemas-microsoft-com:vml" xmlns:wp14="http://schemas.microsoft.com/office/word/2010/wordprocessingDrawing" xmlns:wp="http://schemas.openxmlformats.org/drawingml/2006/wordprocessingDrawing" xmlns:w10="urn:schemas-microsoft-com:office:word" xmlns:w="http://schemas.openxmlformats.org/wordprocessingml/2006/main" xmlns:w14="http://schemas.microsoft.com/office/word/2010/wordml" xmlns:w15="http://schemas.microsoft.com/office/word/2012/wordml" xmlns:w16se="http://schemas.microsoft.com/office/word/2015/wordml/symex" xmlns:wpg="http://schemas.microsoft.com/office/word/2010/wordprocessingGroup" xmlns:wpi="http://schemas.microsoft.com/office/word/2010/wordprocessingInk" xmlns:wne="http://schemas.microsoft.com/office/word/2006/wordml" xmlns:wps="http://schemas.microsoft.com/office/word/2010/wordprocessingShape" mc:Ignorable="w14 w15 w16se wp14">
+  <w:p>
+    <w:pPr>
+      <w:pStyle w:val="Header"/>
+      <w:jc w:val="center"/>
+    </w:pPr>
+    <w:bookmarkStart w:id="0" w:name="_GoBack"/>
     <w:r>
-      <w:t>Team Gramm</w:t>
+      <w:pict w14:anchorId="23DD43DF">
+        <v:shapetype id="_x0000_t75" coordsize="21600,21600" o:spt="75" o:preferrelative="t" path="m@4@5l@4@11@9@11@9@5xe" filled="f" stroked="f">
+          <v:stroke joinstyle="miter"/>
+          <v:formulas>
+            <v:f eqn="if lineDrawn pixelLineWidth 0"/>
+            <v:f eqn="sum @0 1 0"/>
+            <v:f eqn="sum 0 0 @1"/>
+            <v:f eqn="prod @2 1 2"/>
+            <v:f eqn="prod @3 21600 pixelWidth"/>
+            <v:f eqn="prod @3 21600 pixelHeight"/>
+            <v:f eqn="sum @0 0 1"/>
+            <v:f eqn="prod @6 1 2"/>
+            <v:f eqn="prod @7 21600 pixelWidth"/>
+            <v:f eqn="sum @8 21600 0"/>
+            <v:f eqn="prod @7 21600 pixelHeight"/>
+            <v:f eqn="sum @10 21600 0"/>
+          </v:formulas>
+          <v:path o:extrusionok="f" gradientshapeok="t" o:connecttype="rect"/>
+          <o:lock v:ext="edit" aspectratio="t"/>
+        </v:shapetype>
+        <v:shape id="_x0000_i1025" type="#_x0000_t75" style="width:105pt;height:34.5pt">
+          <v:imagedata r:id="rId1" o:title="TeamGrammers"/>
+        </v:shape>
+      </w:pict>
     </w:r>
-    <w:r>
-      <w:t>e</w:t>
-    </w:r>
-    <w:r>
-      <w:t>rs</w:t>
-    </w:r>
-    <w:r>
-      <w:t>, LLC</w:t>
-    </w:r>
-    <w:r>
-      <w:tab/>
-    </w:r>
-    <w:r>
-      <w:tab/>
-    </w:r>
+    <w:bookmarkEnd w:id="0"/>
+  </w:p>
+</w:hdr>
+</file>
+
+<file path=word/header3.xml><?xml version="1.0" encoding="utf-8"?>
+<w:hdr xmlns:wpc="http://schemas.microsoft.com/office/word/2010/wordprocessingCanvas" xmlns:cx="http://schemas.microsoft.com/office/drawing/2014/chartex" xmlns:mc="http://schemas.openxmlformats.org/markup-compatibility/2006" xmlns:o="urn:schemas-microsoft-com:office:office" xmlns:r="http://schemas.openxmlformats.org/officeDocument/2006/relationships" xmlns:m="http://schemas.openxmlformats.org/officeDocument/2006/math" xmlns:v="urn:schemas-microsoft-com:vml" xmlns:wp14="http://schemas.microsoft.com/office/word/2010/wordprocessingDrawing" xmlns:wp="http://schemas.openxmlformats.org/drawingml/2006/wordprocessingDrawing" xmlns:w10="urn:schemas-microsoft-com:office:word" xmlns:w="http://schemas.openxmlformats.org/wordprocessingml/2006/main" xmlns:w14="http://schemas.microsoft.com/office/word/2010/wordml" xmlns:w15="http://schemas.microsoft.com/office/word/2012/wordml" xmlns:w16se="http://schemas.microsoft.com/office/word/2015/wordml/symex" xmlns:wpg="http://schemas.microsoft.com/office/word/2010/wordprocessingGroup" xmlns:wpi="http://schemas.microsoft.com/office/word/2010/wordprocessingInk" xmlns:wne="http://schemas.microsoft.com/office/word/2006/wordml" xmlns:wps="http://schemas.microsoft.com/office/word/2010/wordprocessingShape" mc:Ignorable="w14 w15 w16se wp14">
+  <w:p>
+    <w:pPr>
+      <w:pStyle w:val="Header"/>
+    </w:pPr>
   </w:p>
 </w:hdr>
 </file>
 
 <file path=word/numbering.xml><?xml version="1.0" encoding="utf-8"?>
-<w:numbering xmlns:wpc="http://schemas.microsoft.com/office/word/2010/wordprocessingCanvas" xmlns:cx="http://schemas.microsoft.com/office/drawing/2014/chartex" xmlns:cx1="http://schemas.microsoft.com/office/drawing/2015/9/8/chartex" xmlns:cx2="http://schemas.microsoft.com/office/drawing/2015/10/21/chartex" xmlns:cx3="http://schemas.microsoft.com/office/drawing/2016/5/9/chartex" xmlns:cx4="http://schemas.microsoft.com/office/drawing/2016/5/10/chartex" xmlns:cx5="http://schemas.microsoft.com/office/drawing/2016/5/11/chartex" xmlns:cx6="http://schemas.microsoft.com/office/drawing/2016/5/12/chartex" xmlns:cx7="http://schemas.microsoft.com/office/drawing/2016/5/13/chartex" xmlns:cx8="http://schemas.microsoft.com/office/drawing/2016/5/14/chartex" xmlns:mc="http://schemas.openxmlformats.org/markup-compatibility/2006" xmlns:aink="http://schemas.microsoft.com/office/drawing/2016/ink" xmlns:am3d="http://schemas.microsoft.com/office/drawing/2017/model3d" xmlns:o="urn:schemas-microsoft-com:office:office" xmlns:r="http://schemas.openxmlformats.org/officeDocument/2006/relationships" xmlns:m="http://schemas.openxmlformats.org/officeDocument/2006/math" xmlns:v="urn:schemas-microsoft-com:vml" xmlns:wp14="http://schemas.microsoft.com/office/word/2010/wordprocessingDrawing" xmlns:wp="http://schemas.openxmlformats.org/drawingml/2006/wordprocessingDrawing" xmlns:w10="urn:schemas-microsoft-com:office:word" xmlns:w="http://schemas.openxmlformats.org/wordprocessingml/2006/main" xmlns:w14="http://schemas.microsoft.com/office/word/2010/wordml" xmlns:w15="http://schemas.microsoft.com/office/word/2012/wordml" xmlns:w16cid="http://schemas.microsoft.com/office/word/2016/wordml/cid" xmlns:w16se="http://schemas.microsoft.com/office/word/2015/wordml/symex" xmlns:wpg="http://schemas.microsoft.com/office/word/2010/wordprocessingGroup" xmlns:wpi="http://schemas.microsoft.com/office/word/2010/wordprocessingInk" xmlns:wne="http://schemas.microsoft.com/office/word/2006/wordml" xmlns:wps="http://schemas.microsoft.com/office/word/2010/wordprocessingShape" mc:Ignorable="w14 w15 w16se w16cid wp14">
+<w:numbering xmlns:wpc="http://schemas.microsoft.com/office/word/2010/wordprocessingCanvas" xmlns:cx="http://schemas.microsoft.com/office/drawing/2014/chartex" xmlns:mc="http://schemas.openxmlformats.org/markup-compatibility/2006" xmlns:o="urn:schemas-microsoft-com:office:office" xmlns:r="http://schemas.openxmlformats.org/officeDocument/2006/relationships" xmlns:m="http://schemas.openxmlformats.org/officeDocument/2006/math" xmlns:v="urn:schemas-microsoft-com:vml" xmlns:wp14="http://schemas.microsoft.com/office/word/2010/wordprocessingDrawing" xmlns:wp="http://schemas.openxmlformats.org/drawingml/2006/wordprocessingDrawing" xmlns:w10="urn:schemas-microsoft-com:office:word" xmlns:w="http://schemas.openxmlformats.org/wordprocessingml/2006/main" xmlns:w14="http://schemas.microsoft.com/office/word/2010/wordml" xmlns:w15="http://schemas.microsoft.com/office/word/2012/wordml" xmlns:w16se="http://schemas.microsoft.com/office/word/2015/wordml/symex" xmlns:wpg="http://schemas.microsoft.com/office/word/2010/wordprocessingGroup" xmlns:wpi="http://schemas.microsoft.com/office/word/2010/wordprocessingInk" xmlns:wne="http://schemas.microsoft.com/office/word/2006/wordml" xmlns:wps="http://schemas.microsoft.com/office/word/2010/wordprocessingShape" mc:Ignorable="w14 w15 w16se wp14">
   <w:abstractNum w:abstractNumId="0" w15:restartNumberingAfterBreak="0">
     <w:nsid w:val="007E1917"/>
     <w:multiLevelType w:val="hybridMultilevel"/>
@@ -4574,7 +4667,7 @@
 </file>
 
 <file path=word/styles.xml><?xml version="1.0" encoding="utf-8"?>
-<w:styles xmlns:mc="http://schemas.openxmlformats.org/markup-compatibility/2006" xmlns:r="http://schemas.openxmlformats.org/officeDocument/2006/relationships" xmlns:w="http://schemas.openxmlformats.org/wordprocessingml/2006/main" xmlns:w14="http://schemas.microsoft.com/office/word/2010/wordml" xmlns:w15="http://schemas.microsoft.com/office/word/2012/wordml" xmlns:w16cid="http://schemas.microsoft.com/office/word/2016/wordml/cid" xmlns:w16se="http://schemas.microsoft.com/office/word/2015/wordml/symex" mc:Ignorable="w14 w15 w16se w16cid">
+<w:styles xmlns:mc="http://schemas.openxmlformats.org/markup-compatibility/2006" xmlns:r="http://schemas.openxmlformats.org/officeDocument/2006/relationships" xmlns:w="http://schemas.openxmlformats.org/wordprocessingml/2006/main" xmlns:w14="http://schemas.microsoft.com/office/word/2010/wordml" xmlns:w15="http://schemas.microsoft.com/office/word/2012/wordml" xmlns:w16se="http://schemas.microsoft.com/office/word/2015/wordml/symex" mc:Ignorable="w14 w15 w16se">
   <w:docDefaults>
     <w:rPrDefault>
       <w:rPr>
@@ -4590,7 +4683,7 @@
       </w:pPr>
     </w:pPrDefault>
   </w:docDefaults>
-  <w:latentStyles w:defLockedState="0" w:defUIPriority="99" w:defSemiHidden="0" w:defUnhideWhenUsed="0" w:defQFormat="0" w:count="377">
+  <w:latentStyles w:defLockedState="0" w:defUIPriority="99" w:defSemiHidden="0" w:defUnhideWhenUsed="0" w:defQFormat="0" w:count="371">
     <w:lsdException w:name="Normal" w:uiPriority="0" w:qFormat="1"/>
     <w:lsdException w:name="heading 1" w:uiPriority="9" w:qFormat="1"/>
     <w:lsdException w:name="heading 2" w:semiHidden="1" w:uiPriority="9" w:unhideWhenUsed="1" w:qFormat="1"/>
@@ -4962,12 +5055,6 @@
     <w:lsdException w:name="List Table 5 Dark Accent 6" w:uiPriority="50"/>
     <w:lsdException w:name="List Table 6 Colorful Accent 6" w:uiPriority="51"/>
     <w:lsdException w:name="List Table 7 Colorful Accent 6" w:uiPriority="52"/>
-    <w:lsdException w:name="Mention" w:semiHidden="1" w:unhideWhenUsed="1"/>
-    <w:lsdException w:name="Smart Hyperlink" w:semiHidden="1" w:unhideWhenUsed="1"/>
-    <w:lsdException w:name="Hashtag" w:semiHidden="1" w:unhideWhenUsed="1"/>
-    <w:lsdException w:name="Unresolved Mention" w:semiHidden="1" w:unhideWhenUsed="1"/>
-    <w:lsdException w:name="Smart Link" w:semiHidden="1" w:unhideWhenUsed="1"/>
-    <w:lsdException w:name="Smart Link Error" w:semiHidden="1" w:unhideWhenUsed="1"/>
   </w:latentStyles>
   <w:style w:type="paragraph" w:default="1" w:styleId="Normal">
     <w:name w:val="Normal"/>
@@ -5650,18 +5737,18 @@
 </file>
 
 <file path=customXml/item2.xml><?xml version="1.0" encoding="utf-8"?>
-<p:properties xmlns:p="http://schemas.microsoft.com/office/2006/metadata/properties" xmlns:xsi="http://www.w3.org/2001/XMLSchema-instance" xmlns:pc="http://schemas.microsoft.com/office/infopath/2007/PartnerControls">
-  <documentManagement/>
-</p:properties>
-</file>
-
-<file path=customXml/item3.xml><?xml version="1.0" encoding="utf-8"?>
 <?mso-contentType ?>
 <FormTemplates xmlns="http://schemas.microsoft.com/sharepoint/v3/contenttype/forms">
   <Display>DocumentLibraryForm</Display>
   <Edit>DocumentLibraryForm</Edit>
   <New>DocumentLibraryForm</New>
 </FormTemplates>
+</file>
+
+<file path=customXml/item3.xml><?xml version="1.0" encoding="utf-8"?>
+<p:properties xmlns:p="http://schemas.microsoft.com/office/2006/metadata/properties" xmlns:xsi="http://www.w3.org/2001/XMLSchema-instance" xmlns:pc="http://schemas.microsoft.com/office/infopath/2007/PartnerControls">
+  <documentManagement/>
+</p:properties>
 </file>
 
 <file path=customXml/itemProps1.xml><?xml version="1.0" encoding="utf-8"?>
@@ -5683,25 +5770,18 @@
 </file>
 
 <file path=customXml/itemProps2.xml><?xml version="1.0" encoding="utf-8"?>
-<ds:datastoreItem xmlns:ds="http://schemas.openxmlformats.org/officeDocument/2006/customXml" ds:itemID="{46394746-12AD-415C-B80F-EEE295DDBA6F}">
+<ds:datastoreItem xmlns:ds="http://schemas.openxmlformats.org/officeDocument/2006/customXml" ds:itemID="{86D16C44-6EE5-4205-9F20-B7ED83154E31}">
   <ds:schemaRefs>
-    <ds:schemaRef ds:uri="http://purl.org/dc/terms/"/>
-    <ds:schemaRef ds:uri="http://schemas.openxmlformats.org/package/2006/metadata/core-properties"/>
-    <ds:schemaRef ds:uri="http://schemas.microsoft.com/office/2006/documentManagement/types"/>
-    <ds:schemaRef ds:uri="http://purl.org/dc/dcmitype/"/>
-    <ds:schemaRef ds:uri="http://schemas.microsoft.com/office/infopath/2007/PartnerControls"/>
-    <ds:schemaRef ds:uri="f38b92b9-5078-469c-b211-303d00e682d5"/>
-    <ds:schemaRef ds:uri="http://purl.org/dc/elements/1.1/"/>
-    <ds:schemaRef ds:uri="http://schemas.microsoft.com/office/2006/metadata/properties"/>
-    <ds:schemaRef ds:uri="http://www.w3.org/XML/1998/namespace"/>
+    <ds:schemaRef ds:uri="http://schemas.microsoft.com/sharepoint/v3/contenttype/forms"/>
   </ds:schemaRefs>
 </ds:datastoreItem>
 </file>
 
 <file path=customXml/itemProps3.xml><?xml version="1.0" encoding="utf-8"?>
-<ds:datastoreItem xmlns:ds="http://schemas.openxmlformats.org/officeDocument/2006/customXml" ds:itemID="{86D16C44-6EE5-4205-9F20-B7ED83154E31}">
+<ds:datastoreItem xmlns:ds="http://schemas.openxmlformats.org/officeDocument/2006/customXml" ds:itemID="{46394746-12AD-415C-B80F-EEE295DDBA6F}">
   <ds:schemaRefs>
-    <ds:schemaRef ds:uri="http://schemas.microsoft.com/sharepoint/v3/contenttype/forms"/>
+    <ds:schemaRef ds:uri="http://schemas.microsoft.com/office/2006/metadata/properties"/>
+    <ds:schemaRef ds:uri="http://schemas.microsoft.com/office/infopath/2007/PartnerControls"/>
   </ds:schemaRefs>
 </ds:datastoreItem>
 </file>